--- a/script/Script.docx
+++ b/script/Script.docx
@@ -1263,26 +1263,25 @@
           <w:kern w:val="0"/>
           <w14:ligatures w14:val="none"/>
         </w:rPr>
-        <w:t>7 Police Districts (basically just combine voting ward 7 and 8 and you have the 7</w:t>
-      </w:r>
-      <w:r>
-        <w:rPr>
-          <w:rFonts w:ascii="Times New Roman" w:eastAsia="Times New Roman" w:hAnsi="Times New Roman" w:cs="Times New Roman"/>
-          <w:color w:val="000000" w:themeColor="text1"/>
-          <w:kern w:val="0"/>
-          <w:vertAlign w:val="superscript"/>
-          <w14:ligatures w14:val="none"/>
-        </w:rPr>
-        <w:t>th</w:t>
-      </w:r>
-      <w:r>
-        <w:rPr>
-          <w:rFonts w:ascii="Times New Roman" w:eastAsia="Times New Roman" w:hAnsi="Times New Roman" w:cs="Times New Roman"/>
-          <w:color w:val="000000" w:themeColor="text1"/>
-          <w:kern w:val="0"/>
-          <w14:ligatures w14:val="none"/>
-        </w:rPr>
-        <w:t xml:space="preserve"> police district)</w:t>
+        <w:t xml:space="preserve">7 Police Districts (basically </w:t>
+      </w:r>
+      <w:r>
+        <w:rPr>
+          <w:rFonts w:ascii="Times New Roman" w:eastAsia="Times New Roman" w:hAnsi="Times New Roman" w:cs="Times New Roman"/>
+          <w:color w:val="000000" w:themeColor="text1"/>
+          <w:kern w:val="0"/>
+          <w14:ligatures w14:val="none"/>
+        </w:rPr>
+        <w:t>the zoning is a hair different as compared to the wards</w:t>
+      </w:r>
+      <w:r>
+        <w:rPr>
+          <w:rFonts w:ascii="Times New Roman" w:eastAsia="Times New Roman" w:hAnsi="Times New Roman" w:cs="Times New Roman"/>
+          <w:color w:val="000000" w:themeColor="text1"/>
+          <w:kern w:val="0"/>
+          <w14:ligatures w14:val="none"/>
+        </w:rPr>
+        <w:t>)</w:t>
       </w:r>
     </w:p>
     <w:p>
@@ -1702,7 +1701,25 @@
           <w:kern w:val="0"/>
           <w14:ligatures w14:val="none"/>
         </w:rPr>
-        <w:t xml:space="preserve">of Police District 7 </w:t>
+        <w:t xml:space="preserve">of Police District </w:t>
+      </w:r>
+      <w:r>
+        <w:rPr>
+          <w:rFonts w:ascii="Times New Roman" w:eastAsia="Times New Roman" w:hAnsi="Times New Roman" w:cs="Times New Roman"/>
+          <w:color w:val="000000" w:themeColor="text1"/>
+          <w:kern w:val="0"/>
+          <w14:ligatures w14:val="none"/>
+        </w:rPr>
+        <w:t>6</w:t>
+      </w:r>
+      <w:r>
+        <w:rPr>
+          <w:rFonts w:ascii="Times New Roman" w:eastAsia="Times New Roman" w:hAnsi="Times New Roman" w:cs="Times New Roman"/>
+          <w:color w:val="000000" w:themeColor="text1"/>
+          <w:kern w:val="0"/>
+          <w14:ligatures w14:val="none"/>
+        </w:rPr>
+        <w:t xml:space="preserve"> </w:t>
       </w:r>
       <w:r>
         <w:rPr>
@@ -1739,12 +1756,162 @@
           <w:kern w:val="0"/>
           <w14:ligatures w14:val="none"/>
         </w:rPr>
-        <w:t xml:space="preserve">Showing that ward 8 had more homicides over a spread-out area during the specified decade, while PSA 604 in Capital Heights DC/MD had more murders per square mile than any other PSA. This PSA is roughly 4 or 5 square miles. </w:t>
+        <w:t xml:space="preserve">Showing that </w:t>
+      </w:r>
+      <w:r>
+        <w:rPr>
+          <w:rFonts w:ascii="Times New Roman" w:eastAsia="Times New Roman" w:hAnsi="Times New Roman" w:cs="Times New Roman"/>
+          <w:color w:val="000000" w:themeColor="text1"/>
+          <w:kern w:val="0"/>
+          <w14:ligatures w14:val="none"/>
+        </w:rPr>
+        <w:t>W</w:t>
+      </w:r>
+      <w:r>
+        <w:rPr>
+          <w:rFonts w:ascii="Times New Roman" w:eastAsia="Times New Roman" w:hAnsi="Times New Roman" w:cs="Times New Roman"/>
+          <w:color w:val="000000" w:themeColor="text1"/>
+          <w:kern w:val="0"/>
+          <w14:ligatures w14:val="none"/>
+        </w:rPr>
+        <w:t>ard 8 had more homicides over a spread-out area during the specified decade</w:t>
+      </w:r>
+      <w:r>
+        <w:rPr>
+          <w:rFonts w:ascii="Times New Roman" w:eastAsia="Times New Roman" w:hAnsi="Times New Roman" w:cs="Times New Roman"/>
+          <w:color w:val="000000" w:themeColor="text1"/>
+          <w:kern w:val="0"/>
+          <w14:ligatures w14:val="none"/>
+        </w:rPr>
+        <w:t xml:space="preserve"> (roughly 9 square miles)</w:t>
+      </w:r>
+      <w:r>
+        <w:rPr>
+          <w:rFonts w:ascii="Times New Roman" w:eastAsia="Times New Roman" w:hAnsi="Times New Roman" w:cs="Times New Roman"/>
+          <w:color w:val="000000" w:themeColor="text1"/>
+          <w:kern w:val="0"/>
+          <w14:ligatures w14:val="none"/>
+        </w:rPr>
+        <w:t xml:space="preserve">, while PSA 604 in Capital Heights DC/MD had more murders per square mile than any other PSA. This PSA is roughly </w:t>
+      </w:r>
+      <w:r>
+        <w:rPr>
+          <w:rFonts w:ascii="Times New Roman" w:eastAsia="Times New Roman" w:hAnsi="Times New Roman" w:cs="Times New Roman"/>
+          <w:color w:val="000000" w:themeColor="text1"/>
+          <w:kern w:val="0"/>
+          <w14:ligatures w14:val="none"/>
+        </w:rPr>
+        <w:t>3</w:t>
+      </w:r>
+      <w:r>
+        <w:rPr>
+          <w:rFonts w:ascii="Times New Roman" w:eastAsia="Times New Roman" w:hAnsi="Times New Roman" w:cs="Times New Roman"/>
+          <w:color w:val="000000" w:themeColor="text1"/>
+          <w:kern w:val="0"/>
+          <w14:ligatures w14:val="none"/>
+        </w:rPr>
+        <w:t xml:space="preserve"> square miles. </w:t>
       </w:r>
     </w:p>
     <w:p>
       <w:pPr>
         <w:pStyle w:val="ListParagraph"/>
+        <w:numPr>
+          <w:ilvl w:val="1"/>
+          <w:numId w:val="7"/>
+        </w:numPr>
+        <w:spacing w:line="480" w:lineRule="auto"/>
+        <w:rPr>
+          <w:rFonts w:ascii="Times New Roman" w:eastAsia="Times New Roman" w:hAnsi="Times New Roman" w:cs="Times New Roman"/>
+          <w:b/>
+          <w:bCs/>
+          <w:color w:val="000000" w:themeColor="text1"/>
+          <w:kern w:val="0"/>
+          <w:u w:val="single"/>
+          <w14:ligatures w14:val="none"/>
+        </w:rPr>
+      </w:pPr>
+      <w:r>
+        <w:rPr>
+          <w:rFonts w:ascii="Times New Roman" w:eastAsia="Times New Roman" w:hAnsi="Times New Roman" w:cs="Times New Roman"/>
+          <w:color w:val="000000" w:themeColor="text1"/>
+          <w:kern w:val="0"/>
+          <w14:ligatures w14:val="none"/>
+        </w:rPr>
+        <w:t>Source(</w:t>
+      </w:r>
+      <w:hyperlink r:id="rId5" w:history="1">
+        <w:r>
+          <w:rPr>
+            <w:rStyle w:val="Hyperlink"/>
+            <w:rFonts w:ascii="Times New Roman" w:eastAsia="Times New Roman" w:hAnsi="Times New Roman" w:cs="Times New Roman"/>
+            <w:kern w:val="0"/>
+            <w14:ligatures w14:val="none"/>
+          </w:rPr>
+          <w:t>https://mpdc.dc.gov/sites/default/files/dc/sites/mpdc/publication/attachments/PSA%20604%20Map%2024x24.pdf</w:t>
+        </w:r>
+      </w:hyperlink>
+      <w:r>
+        <w:rPr>
+          <w:rFonts w:ascii="Times New Roman" w:eastAsia="Times New Roman" w:hAnsi="Times New Roman" w:cs="Times New Roman"/>
+          <w:color w:val="000000" w:themeColor="text1"/>
+          <w:kern w:val="0"/>
+          <w14:ligatures w14:val="none"/>
+        </w:rPr>
+        <w:t>)</w:t>
+      </w:r>
+    </w:p>
+    <w:p>
+      <w:pPr>
+        <w:pStyle w:val="ListParagraph"/>
+        <w:numPr>
+          <w:ilvl w:val="1"/>
+          <w:numId w:val="7"/>
+        </w:numPr>
+        <w:spacing w:line="480" w:lineRule="auto"/>
+        <w:rPr>
+          <w:rFonts w:ascii="Times New Roman" w:eastAsia="Times New Roman" w:hAnsi="Times New Roman" w:cs="Times New Roman"/>
+          <w:b/>
+          <w:bCs/>
+          <w:color w:val="000000" w:themeColor="text1"/>
+          <w:kern w:val="0"/>
+          <w:u w:val="single"/>
+          <w14:ligatures w14:val="none"/>
+        </w:rPr>
+      </w:pPr>
+      <w:r>
+        <w:rPr>
+          <w:rFonts w:ascii="Times New Roman" w:eastAsia="Times New Roman" w:hAnsi="Times New Roman" w:cs="Times New Roman"/>
+          <w:color w:val="000000" w:themeColor="text1"/>
+          <w:kern w:val="0"/>
+          <w14:ligatures w14:val="none"/>
+        </w:rPr>
+        <w:t>Source(</w:t>
+      </w:r>
+      <w:hyperlink r:id="rId6" w:history="1">
+        <w:r>
+          <w:rPr>
+            <w:rStyle w:val="Hyperlink"/>
+            <w:rFonts w:ascii="Times New Roman" w:eastAsia="Times New Roman" w:hAnsi="Times New Roman" w:cs="Times New Roman"/>
+            <w:kern w:val="0"/>
+            <w14:ligatures w14:val="none"/>
+          </w:rPr>
+          <w:t>https://censusreporter.org/profiles/61000US11008-ward-8-dc/</w:t>
+        </w:r>
+      </w:hyperlink>
+      <w:r>
+        <w:rPr>
+          <w:rFonts w:ascii="Times New Roman" w:eastAsia="Times New Roman" w:hAnsi="Times New Roman" w:cs="Times New Roman"/>
+          <w:color w:val="000000" w:themeColor="text1"/>
+          <w:kern w:val="0"/>
+          <w14:ligatures w14:val="none"/>
+        </w:rPr>
+        <w:t xml:space="preserve">) </w:t>
+      </w:r>
+    </w:p>
+    <w:p>
+      <w:pPr>
+        <w:pStyle w:val="ListParagraph"/>
         <w:spacing w:line="480" w:lineRule="auto"/>
         <w:rPr>
           <w:rFonts w:ascii="Times New Roman" w:eastAsia="Times New Roman" w:hAnsi="Times New Roman" w:cs="Times New Roman"/>
@@ -1823,7 +1990,25 @@
           <w:kern w:val="0"/>
           <w14:ligatures w14:val="none"/>
         </w:rPr>
-        <w:t>during the presenetation.</w:t>
+        <w:t xml:space="preserve">during the </w:t>
+      </w:r>
+      <w:r>
+        <w:rPr>
+          <w:rFonts w:ascii="Times New Roman" w:eastAsia="Times New Roman" w:hAnsi="Times New Roman" w:cs="Times New Roman"/>
+          <w:color w:val="000000" w:themeColor="text1"/>
+          <w:kern w:val="0"/>
+          <w14:ligatures w14:val="none"/>
+        </w:rPr>
+        <w:t>presentation</w:t>
+      </w:r>
+      <w:r>
+        <w:rPr>
+          <w:rFonts w:ascii="Times New Roman" w:eastAsia="Times New Roman" w:hAnsi="Times New Roman" w:cs="Times New Roman"/>
+          <w:color w:val="000000" w:themeColor="text1"/>
+          <w:kern w:val="0"/>
+          <w14:ligatures w14:val="none"/>
+        </w:rPr>
+        <w:t>.</w:t>
       </w:r>
       <w:r>
         <w:rPr>
@@ -1906,7 +2091,7 @@
         </w:rPr>
         <w:t>Email: </w:t>
       </w:r>
-      <w:hyperlink r:id="rId5" w:tgtFrame="_blank" w:history="1">
+      <w:hyperlink r:id="rId7" w:tgtFrame="_blank" w:history="1">
         <w:r>
           <w:rPr>
             <w:rFonts w:ascii="Times New Roman" w:eastAsia="Times New Roman" w:hAnsi="Times New Roman" w:cs="Times New Roman"/>
@@ -1942,7 +2127,7 @@
         </w:rPr>
         <w:t>Link to Repository: </w:t>
       </w:r>
-      <w:hyperlink r:id="rId6" w:tgtFrame="_blank" w:history="1">
+      <w:hyperlink r:id="rId8" w:tgtFrame="_blank" w:history="1">
         <w:r>
           <w:rPr>
             <w:rFonts w:ascii="Times New Roman" w:eastAsia="Times New Roman" w:hAnsi="Times New Roman" w:cs="Times New Roman"/>
@@ -1978,7 +2163,7 @@
         </w:rPr>
         <w:t>Link to dataset: </w:t>
       </w:r>
-      <w:hyperlink r:id="rId7" w:tgtFrame="_blank" w:history="1">
+      <w:hyperlink r:id="rId9" w:tgtFrame="_blank" w:history="1">
         <w:r>
           <w:rPr>
             <w:rFonts w:ascii="Times New Roman" w:eastAsia="Times New Roman" w:hAnsi="Times New Roman" w:cs="Times New Roman"/>
@@ -2139,7 +2324,7 @@
         <w:rFonts w:ascii="Times New Roman" w:eastAsia="Times New Roman" w:hAnsi="Times New Roman" w:cs="Times New Roman" w:hint="default"/>
       </w:rPr>
     </w:lvl>
-    <w:lvl w:ilvl="1" w:tplc="04090003" w:tentative="1">
+    <w:lvl w:ilvl="1" w:tplc="04090003">
       <w:start w:val="1"/>
       <w:numFmt w:val="bullet"/>
       <w:lvlText w:val="o"/>
@@ -3341,7 +3526,6 @@
     <w:name w:val="Hyperlink"/>
     <w:basedOn w:val="DefaultParagraphFont"/>
     <w:uiPriority w:val="99"/>
-    <w:semiHidden/>
     <w:unhideWhenUsed/>
     <w:rsid w:val="00FE4876"/>
     <w:rPr>
@@ -3370,6 +3554,18 @@
       <w:ind w:left="720"/>
       <w:contextualSpacing/>
     </w:pPr>
+  </w:style>
+  <w:style w:type="character" w:styleId="UnresolvedMention">
+    <w:name w:val="Unresolved Mention"/>
+    <w:basedOn w:val="DefaultParagraphFont"/>
+    <w:uiPriority w:val="99"/>
+    <w:semiHidden/>
+    <w:unhideWhenUsed/>
+    <w:rsid w:val="00F6573E"/>
+    <w:rPr>
+      <w:color w:val="605E5C"/>
+      <w:shd w:val="clear" w:color="auto" w:fill="E1DFDD"/>
+    </w:rPr>
   </w:style>
 </w:styles>
 </file>
